--- a/WordDocuments/Calibri/0213.docx
+++ b/WordDocuments/Calibri/0213.docx
@@ -12,7 +12,7 @@
           <w:color w:val="000000"/>
           <w:sz w:val="44"/>
         </w:rPr>
-        <w:t>The Celestial Symphony: Unveiling the Harmony of the Cosmos</w:t>
+        <w:t>Journeying Through the Realm of Chemistry: Unveiling the Secrets of Matter</w:t>
       </w:r>
     </w:p>
     <w:p>
@@ -26,7 +26,7 @@
           <w:color w:val="000000"/>
           <w:sz w:val="36"/>
         </w:rPr>
-        <w:t>Amelia Carter</w:t>
+        <w:t>Emily Harper</w:t>
       </w:r>
     </w:p>
     <w:p>
@@ -39,7 +39,7 @@
           <w:color w:val="000000"/>
           <w:sz w:val="32"/>
         </w:rPr>
-        <w:t>ameliacarter@spaceobservatory</w:t>
+        <w:t>emilyharper0622@ymail</w:t>
       </w:r>
       <w:r>
         <w:rPr>
@@ -55,7 +55,7 @@
           <w:color w:val="000000"/>
           <w:sz w:val="32"/>
         </w:rPr>
-        <w:t>edu</w:t>
+        <w:t>net</w:t>
       </w:r>
     </w:p>
     <w:p/>
@@ -66,7 +66,7 @@
           <w:color w:val="000000"/>
           <w:sz w:val="24"/>
         </w:rPr>
-        <w:t>In the vast expanse of the cosmos, celestial bodies dance to an intricate rhythm, creating a symphony of cosmic wonders</w:t>
+        <w:t>In the vast expanse of human knowledge, chemistry stands as a captivating language that unlocks the hidden secrets of matter</w:t>
       </w:r>
       <w:r>
         <w:rPr>
@@ -82,7 +82,7 @@
           <w:color w:val="000000"/>
           <w:sz w:val="24"/>
         </w:rPr>
-        <w:t xml:space="preserve"> The universe, like a celestial orchestra, weaves together the melodies of stars, planets, and galaxies, inviting us to decipher their harmonies and unravel the mysteries of existence</w:t>
+        <w:t xml:space="preserve"> It is a science that investigates the fundamental building blocks of the universe and the intricate interactions between them, guiding us towards an understanding of the world around us</w:t>
       </w:r>
       <w:r>
         <w:rPr>
@@ -98,7 +98,7 @@
           <w:color w:val="000000"/>
           <w:sz w:val="24"/>
         </w:rPr>
-        <w:t xml:space="preserve"> From the blazing fires of the sun to the gentle glow of distant nebulas, each cosmic entity contributes to the grand composition, echoing the interconnectedness of all things</w:t>
+        <w:t xml:space="preserve"> From the smallest atoms to the sprawling galaxies, chemistry holds the key to unraveling the mysteries of existence</w:t>
       </w:r>
       <w:r>
         <w:rPr>
@@ -123,7 +123,7 @@
           <w:sz w:val="24"/>
         </w:rPr>
         <w:br/>
-        <w:t>As we embark on this odyssey of cosmic exploration, we are granted a glimpse into the profound beauty and complexity of the universe</w:t>
+        <w:t>Delving into the realm of chemistry, we embark on an extraordinary quest to explore the nature of substances and their transformations</w:t>
       </w:r>
       <w:r>
         <w:rPr>
@@ -139,7 +139,7 @@
           <w:color w:val="000000"/>
           <w:sz w:val="24"/>
         </w:rPr>
-        <w:t xml:space="preserve"> We witness the birth and death of stars, the graceful ballet of planets around their suns, and the explosive spectacle of supernovae that herald the creation of new elements</w:t>
+        <w:t xml:space="preserve"> We learn about the elements, the basic units of matter, and the ways in which they combine to form compounds with diverse properties</w:t>
       </w:r>
       <w:r>
         <w:rPr>
@@ -155,7 +155,7 @@
           <w:color w:val="000000"/>
           <w:sz w:val="24"/>
         </w:rPr>
-        <w:t xml:space="preserve"> With each observation, we deepen our understanding of the universe's composition, its evolution, and our place within this cosmic tapestry</w:t>
+        <w:t xml:space="preserve"> Through chemical reactions, we witness the dynamic interplay of atoms and molecules, as they rearrange and recombine, creating new substances with distinct characteristics</w:t>
       </w:r>
       <w:r>
         <w:rPr>
@@ -180,7 +180,7 @@
           <w:sz w:val="24"/>
         </w:rPr>
         <w:br/>
-        <w:t>The study of celestial phenomena has ignited human curiosity for millennia, inspiring profound contemplations about our origins, our destiny, and the nature of reality itself</w:t>
+        <w:t>Unraveling the enigmas of chemistry enables us to decipher the fundamental principles that govern the behavior of matter</w:t>
       </w:r>
       <w:r>
         <w:rPr>
@@ -196,7 +196,39 @@
           <w:color w:val="000000"/>
           <w:sz w:val="24"/>
         </w:rPr>
-        <w:t xml:space="preserve"> From ancient astronomers who charted the movements of celestial bodies to modern astrophysicists who probe the depths of space with cutting-edge telescopes, humanity's quest for knowledge about the cosmos has been an enduring endeavor, revealing the intricate workings of the universe and expanding our horizons of understanding</w:t>
+        <w:t xml:space="preserve"> We uncover the laws of thermodynamics, which dictate the flow of energy and the direction of chemical change</w:t>
+      </w:r>
+      <w:r>
+        <w:rPr>
+          <w:rFonts w:ascii="Calibri" w:hAnsi="Calibri"/>
+          <w:color w:val="000000"/>
+          <w:sz w:val="24"/>
+        </w:rPr>
+        <w:t>.</w:t>
+      </w:r>
+      <w:r>
+        <w:rPr>
+          <w:rFonts w:ascii="Calibri" w:hAnsi="Calibri"/>
+          <w:color w:val="000000"/>
+          <w:sz w:val="24"/>
+        </w:rPr>
+        <w:t xml:space="preserve"> We unravel the mysteries of chemical bonding, the forces that hold atoms together and determine the properties of compounds</w:t>
+      </w:r>
+      <w:r>
+        <w:rPr>
+          <w:rFonts w:ascii="Calibri" w:hAnsi="Calibri"/>
+          <w:color w:val="000000"/>
+          <w:sz w:val="24"/>
+        </w:rPr>
+        <w:t>.</w:t>
+      </w:r>
+      <w:r>
+        <w:rPr>
+          <w:rFonts w:ascii="Calibri" w:hAnsi="Calibri"/>
+          <w:color w:val="000000"/>
+          <w:sz w:val="24"/>
+        </w:rPr>
+        <w:t xml:space="preserve"> Moreover, we delve into the intricacies of chemical reactions, exploring the factors that influence their rates and the mechanisms by which they occur</w:t>
       </w:r>
       <w:r>
         <w:rPr>
@@ -223,7 +255,7 @@
           <w:rFonts w:ascii="Calibri" w:hAnsi="Calibri"/>
           <w:color w:val="000000"/>
         </w:rPr>
-        <w:t>The celestial symphony that unfolds before us is a testament to the interconnectedness of the universe and the profound beauty that exists beyond our terrestrial sphere</w:t>
+        <w:t>In this exploration of chemistry, we have embarked on a captivating journey through the realm of matter, unveiling the secrets of its structure, properties, and transformations</w:t>
       </w:r>
       <w:r>
         <w:rPr>
@@ -237,7 +269,7 @@
           <w:rFonts w:ascii="Calibri" w:hAnsi="Calibri"/>
           <w:color w:val="000000"/>
         </w:rPr>
-        <w:t xml:space="preserve"> As we continue to unravel the mysteries of the cosmos, we gain a deeper appreciation for our place within the vastness of existence and the intricate harmonies that govern the symphony of the stars</w:t>
+        <w:t xml:space="preserve"> We have delved into the fundamental principles that govern chemical reactions and the intricate interactions between atoms and molecules</w:t>
       </w:r>
       <w:r>
         <w:rPr>
@@ -251,7 +283,7 @@
           <w:rFonts w:ascii="Calibri" w:hAnsi="Calibri"/>
           <w:color w:val="000000"/>
         </w:rPr>
-        <w:t xml:space="preserve"> The study of celestial phenomena ignites our imagination, inspiring awe and wonder at the boundless marvels of the universe, reminding us that we are part of a grand cosmic dance that has been playing out for eons and will continue long after our own brief existence</w:t>
+        <w:t xml:space="preserve"> Through this exploration, we have gained a deeper understanding of the world around us and the remarkable complexity of the universe we inhabit</w:t>
       </w:r>
       <w:r>
         <w:rPr>
@@ -261,6 +293,7 @@
         <w:t>.</w:t>
       </w:r>
     </w:p>
+    <w:p/>
     <w:sectPr>
       <w:pgSz w:w="12240" w:h="15840"/>
       <w:pgMar w:top="1440" w:right="1800" w:bottom="1440" w:left="1800" w:header="720" w:footer="720" w:gutter="0"/>
@@ -444,31 +477,31 @@
       </w:rPr>
     </w:lvl>
   </w:abstractNum>
-  <w:num w:numId="1" w16cid:durableId="1945068847">
+  <w:num w:numId="1" w16cid:durableId="90662410">
     <w:abstractNumId w:val="8"/>
   </w:num>
-  <w:num w:numId="2" w16cid:durableId="1299527054">
+  <w:num w:numId="2" w16cid:durableId="46338809">
     <w:abstractNumId w:val="6"/>
   </w:num>
-  <w:num w:numId="3" w16cid:durableId="1750886773">
+  <w:num w:numId="3" w16cid:durableId="1174220924">
     <w:abstractNumId w:val="5"/>
   </w:num>
-  <w:num w:numId="4" w16cid:durableId="1952005028">
+  <w:num w:numId="4" w16cid:durableId="38284994">
     <w:abstractNumId w:val="4"/>
   </w:num>
-  <w:num w:numId="5" w16cid:durableId="638151761">
+  <w:num w:numId="5" w16cid:durableId="544223312">
     <w:abstractNumId w:val="7"/>
   </w:num>
-  <w:num w:numId="6" w16cid:durableId="1458723407">
+  <w:num w:numId="6" w16cid:durableId="1638532325">
     <w:abstractNumId w:val="3"/>
   </w:num>
-  <w:num w:numId="7" w16cid:durableId="565073666">
+  <w:num w:numId="7" w16cid:durableId="1982925803">
     <w:abstractNumId w:val="2"/>
   </w:num>
-  <w:num w:numId="8" w16cid:durableId="1535537215">
+  <w:num w:numId="8" w16cid:durableId="655569842">
     <w:abstractNumId w:val="1"/>
   </w:num>
-  <w:num w:numId="9" w16cid:durableId="22681839">
+  <w:num w:numId="9" w16cid:durableId="928199177">
     <w:abstractNumId w:val="0"/>
   </w:num>
 </w:numbering>
